--- a/res_for_presentation/Техническое задание.docx
+++ b/res_for_presentation/Техническое задание.docx
@@ -1,9 +1,20 @@
 
 <file path=word/document.xml><?xml version="1.0" encoding="utf-8"?>
-<w:document xmlns:wpc="http://schemas.microsoft.com/office/word/2010/wordprocessingCanvas" xmlns:cx="http://schemas.microsoft.com/office/drawing/2014/chartex" xmlns:cx1="http://schemas.microsoft.com/office/drawing/2015/9/8/chartex" xmlns:cx2="http://schemas.microsoft.com/office/drawing/2015/10/21/chartex" xmlns:cx3="http://schemas.microsoft.com/office/drawing/2016/5/9/chartex" xmlns:cx4="http://schemas.microsoft.com/office/drawing/2016/5/10/chartex" xmlns:cx5="http://schemas.microsoft.com/office/drawing/2016/5/11/chartex" xmlns:cx6="http://schemas.microsoft.com/office/drawing/2016/5/12/chartex" xmlns:cx7="http://schemas.microsoft.com/office/drawing/2016/5/13/chartex" xmlns:cx8="http://schemas.microsoft.com/office/drawing/2016/5/14/chartex" xmlns:mc="http://schemas.openxmlformats.org/markup-compatibility/2006" xmlns:aink="http://schemas.microsoft.com/office/drawing/2016/ink" xmlns:am3d="http://schemas.microsoft.com/office/drawing/2017/model3d" xmlns:o="urn:schemas-microsoft-com:office:office" xmlns:r="http://schemas.openxmlformats.org/officeDocument/2006/relationships" xmlns:m="http://schemas.openxmlformats.org/officeDocument/2006/math" xmlns:v="urn:schemas-microsoft-com:vml" xmlns:wp14="http://schemas.microsoft.com/office/word/2010/wordprocessingDrawing" xmlns:wp="http://schemas.openxmlformats.org/drawingml/2006/wordprocessingDrawing" xmlns:w10="urn:schemas-microsoft-com:office:word" xmlns:w="http://schemas.openxmlformats.org/wordprocessingml/2006/main" xmlns:w14="http://schemas.microsoft.com/office/word/2010/wordml" xmlns:w15="http://schemas.microsoft.com/office/word/2012/wordml" xmlns:w16cex="http://schemas.microsoft.com/office/word/2018/wordml/cex" xmlns:w16cid="http://schemas.microsoft.com/office/word/2016/wordml/cid" xmlns:w16="http://schemas.microsoft.com/office/word/2018/wordml" xmlns:w16sdtdh="http://schemas.microsoft.com/office/word/2020/wordml/sdtdatahash" xmlns:w16se="http://schemas.microsoft.com/office/word/2015/wordml/symex" xmlns:wpg="http://schemas.microsoft.com/office/word/2010/wordprocessingGroup" xmlns:wpi="http://schemas.microsoft.com/office/word/2010/wordprocessingInk" xmlns:wne="http://schemas.microsoft.com/office/word/2006/wordml" xmlns:wps="http://schemas.microsoft.com/office/word/2010/wordprocessingShape" mc:Ignorable="w14 w15 w16se w16cid w16 w16cex w16sdtdh wp14">
+<w:document xmlns:wpc="http://schemas.microsoft.com/office/word/2010/wordprocessingCanvas" xmlns:cx="http://schemas.microsoft.com/office/drawing/2014/chartex" xmlns:cx1="http://schemas.microsoft.com/office/drawing/2015/9/8/chartex" xmlns:cx2="http://schemas.microsoft.com/office/drawing/2015/10/21/chartex" xmlns:cx3="http://schemas.microsoft.com/office/drawing/2016/5/9/chartex" xmlns:cx4="http://schemas.microsoft.com/office/drawing/2016/5/10/chartex" xmlns:cx5="http://schemas.microsoft.com/office/drawing/2016/5/11/chartex" xmlns:cx6="http://schemas.microsoft.com/office/drawing/2016/5/12/chartex" xmlns:cx7="http://schemas.microsoft.com/office/drawing/2016/5/13/chartex" xmlns:cx8="http://schemas.microsoft.com/office/drawing/2016/5/14/chartex" xmlns:mc="http://schemas.openxmlformats.org/markup-compatibility/2006" xmlns:aink="http://schemas.microsoft.com/office/drawing/2016/ink" xmlns:am3d="http://schemas.microsoft.com/office/drawing/2017/model3d" xmlns:o="urn:schemas-microsoft-com:office:office" xmlns:oel="http://schemas.microsoft.com/office/2019/extlst" xmlns:r="http://schemas.openxmlformats.org/officeDocument/2006/relationships" xmlns:m="http://schemas.openxmlformats.org/officeDocument/2006/math" xmlns:v="urn:schemas-microsoft-com:vml" xmlns:wp14="http://schemas.microsoft.com/office/word/2010/wordprocessingDrawing" xmlns:wp="http://schemas.openxmlformats.org/drawingml/2006/wordprocessingDrawing" xmlns:w10="urn:schemas-microsoft-com:office:word" xmlns:w="http://schemas.openxmlformats.org/wordprocessingml/2006/main" xmlns:w14="http://schemas.microsoft.com/office/word/2010/wordml" xmlns:w15="http://schemas.microsoft.com/office/word/2012/wordml" xmlns:w16cex="http://schemas.microsoft.com/office/word/2018/wordml/cex" xmlns:w16cid="http://schemas.microsoft.com/office/word/2016/wordml/cid" xmlns:w16="http://schemas.microsoft.com/office/word/2018/wordml" xmlns:w16sdtdh="http://schemas.microsoft.com/office/word/2020/wordml/sdtdatahash" xmlns:w16se="http://schemas.microsoft.com/office/word/2015/wordml/symex" xmlns:wpg="http://schemas.microsoft.com/office/word/2010/wordprocessingGroup" xmlns:wpi="http://schemas.microsoft.com/office/word/2010/wordprocessingInk" xmlns:wne="http://schemas.microsoft.com/office/word/2006/wordml" xmlns:wps="http://schemas.microsoft.com/office/word/2010/wordprocessingShape" mc:Ignorable="w14 w15 w16se w16cid w16 w16cex w16sdtdh wp14">
   <w:body>
     <w:p>
+      <w:pPr>
+        <w:jc w:val="center"/>
+        <w:rPr>
+          <w:sz w:val="32"/>
+          <w:szCs w:val="32"/>
+        </w:rPr>
+      </w:pPr>
       <w:r>
+        <w:rPr>
+          <w:sz w:val="32"/>
+          <w:szCs w:val="32"/>
+        </w:rPr>
         <w:t>Техническое задание</w:t>
       </w:r>
     </w:p>
@@ -14,12 +25,17 @@
           <w:ilvl w:val="0"/>
           <w:numId w:val="1"/>
         </w:numPr>
+        <w:rPr>
+          <w:sz w:val="32"/>
+          <w:szCs w:val="32"/>
+        </w:rPr>
       </w:pPr>
       <w:r>
-        <w:t>Реализовать классы для танка, пули, бонусов, для препятс</w:t>
-      </w:r>
-      <w:r>
-        <w:t>твий</w:t>
+        <w:rPr>
+          <w:sz w:val="32"/>
+          <w:szCs w:val="32"/>
+        </w:rPr>
+        <w:t>Придумать концепцию игры</w:t>
       </w:r>
     </w:p>
     <w:p>
@@ -29,9 +45,24 @@
           <w:ilvl w:val="0"/>
           <w:numId w:val="1"/>
         </w:numPr>
+        <w:rPr>
+          <w:sz w:val="32"/>
+          <w:szCs w:val="32"/>
+        </w:rPr>
       </w:pPr>
       <w:r>
-        <w:t>Сделать анимации взрыва снаряда о препятствие</w:t>
+        <w:rPr>
+          <w:sz w:val="32"/>
+          <w:szCs w:val="32"/>
+        </w:rPr>
+        <w:t>Реализовать классы для танка, пули, бонусов, для препятс</w:t>
+      </w:r>
+      <w:r>
+        <w:rPr>
+          <w:sz w:val="32"/>
+          <w:szCs w:val="32"/>
+        </w:rPr>
+        <w:t>твий</w:t>
       </w:r>
     </w:p>
     <w:p>
@@ -41,8 +72,103 @@
           <w:ilvl w:val="0"/>
           <w:numId w:val="1"/>
         </w:numPr>
+        <w:rPr>
+          <w:sz w:val="32"/>
+          <w:szCs w:val="32"/>
+        </w:rPr>
       </w:pPr>
       <w:r>
+        <w:rPr>
+          <w:sz w:val="32"/>
+          <w:szCs w:val="32"/>
+        </w:rPr>
+        <w:t>Стартовое и конечное окн</w:t>
+      </w:r>
+      <w:r>
+        <w:rPr>
+          <w:sz w:val="32"/>
+          <w:szCs w:val="32"/>
+        </w:rPr>
+        <w:t>о</w:t>
+      </w:r>
+    </w:p>
+    <w:p>
+      <w:pPr>
+        <w:pStyle w:val="a3"/>
+        <w:numPr>
+          <w:ilvl w:val="0"/>
+          <w:numId w:val="1"/>
+        </w:numPr>
+        <w:rPr>
+          <w:sz w:val="32"/>
+          <w:szCs w:val="32"/>
+        </w:rPr>
+      </w:pPr>
+      <w:r>
+        <w:rPr>
+          <w:sz w:val="32"/>
+          <w:szCs w:val="32"/>
+        </w:rPr>
+        <w:t>Реализация генерации карты</w:t>
+      </w:r>
+    </w:p>
+    <w:p>
+      <w:pPr>
+        <w:pStyle w:val="a3"/>
+        <w:numPr>
+          <w:ilvl w:val="0"/>
+          <w:numId w:val="1"/>
+        </w:numPr>
+        <w:rPr>
+          <w:sz w:val="32"/>
+          <w:szCs w:val="32"/>
+        </w:rPr>
+      </w:pPr>
+      <w:r>
+        <w:rPr>
+          <w:sz w:val="32"/>
+          <w:szCs w:val="32"/>
+        </w:rPr>
+        <w:t>Сделать анимации взрыва снаряда о препятствие</w:t>
+      </w:r>
+    </w:p>
+    <w:p>
+      <w:pPr>
+        <w:pStyle w:val="a3"/>
+        <w:numPr>
+          <w:ilvl w:val="0"/>
+          <w:numId w:val="1"/>
+        </w:numPr>
+        <w:rPr>
+          <w:sz w:val="32"/>
+          <w:szCs w:val="32"/>
+        </w:rPr>
+      </w:pPr>
+      <w:r>
+        <w:rPr>
+          <w:sz w:val="32"/>
+          <w:szCs w:val="32"/>
+        </w:rPr>
+        <w:t>Добавить звуковое сопровождение</w:t>
+      </w:r>
+    </w:p>
+    <w:p>
+      <w:pPr>
+        <w:pStyle w:val="a3"/>
+        <w:numPr>
+          <w:ilvl w:val="0"/>
+          <w:numId w:val="1"/>
+        </w:numPr>
+        <w:rPr>
+          <w:sz w:val="32"/>
+          <w:szCs w:val="32"/>
+        </w:rPr>
+      </w:pPr>
+      <w:r>
+        <w:rPr>
+          <w:sz w:val="32"/>
+          <w:szCs w:val="32"/>
+        </w:rPr>
         <w:t>Сделать статистику сыгранных игр</w:t>
       </w:r>
     </w:p>
@@ -53,7 +179,7 @@
     </w:p>
     <w:sectPr>
       <w:pgSz w:w="11906" w:h="16838"/>
-      <w:pgMar w:top="1134" w:right="850" w:bottom="1134" w:left="1701" w:header="708" w:footer="708" w:gutter="0"/>
+      <w:pgMar w:top="1134" w:right="2834" w:bottom="1134" w:left="1701" w:header="708" w:footer="708" w:gutter="0"/>
       <w:cols w:space="708"/>
       <w:docGrid w:linePitch="360"/>
     </w:sectPr>
@@ -62,11 +188,11 @@
 </file>
 
 <file path=word/numbering.xml><?xml version="1.0" encoding="utf-8"?>
-<w:numbering xmlns:wpc="http://schemas.microsoft.com/office/word/2010/wordprocessingCanvas" xmlns:cx="http://schemas.microsoft.com/office/drawing/2014/chartex" xmlns:cx1="http://schemas.microsoft.com/office/drawing/2015/9/8/chartex" xmlns:cx2="http://schemas.microsoft.com/office/drawing/2015/10/21/chartex" xmlns:cx3="http://schemas.microsoft.com/office/drawing/2016/5/9/chartex" xmlns:cx4="http://schemas.microsoft.com/office/drawing/2016/5/10/chartex" xmlns:cx5="http://schemas.microsoft.com/office/drawing/2016/5/11/chartex" xmlns:cx6="http://schemas.microsoft.com/office/drawing/2016/5/12/chartex" xmlns:cx7="http://schemas.microsoft.com/office/drawing/2016/5/13/chartex" xmlns:cx8="http://schemas.microsoft.com/office/drawing/2016/5/14/chartex" xmlns:mc="http://schemas.openxmlformats.org/markup-compatibility/2006" xmlns:aink="http://schemas.microsoft.com/office/drawing/2016/ink" xmlns:am3d="http://schemas.microsoft.com/office/drawing/2017/model3d" xmlns:o="urn:schemas-microsoft-com:office:office" xmlns:r="http://schemas.openxmlformats.org/officeDocument/2006/relationships" xmlns:m="http://schemas.openxmlformats.org/officeDocument/2006/math" xmlns:v="urn:schemas-microsoft-com:vml" xmlns:wp14="http://schemas.microsoft.com/office/word/2010/wordprocessingDrawing" xmlns:wp="http://schemas.openxmlformats.org/drawingml/2006/wordprocessingDrawing" xmlns:w10="urn:schemas-microsoft-com:office:word" xmlns:w="http://schemas.openxmlformats.org/wordprocessingml/2006/main" xmlns:w14="http://schemas.microsoft.com/office/word/2010/wordml" xmlns:w15="http://schemas.microsoft.com/office/word/2012/wordml" xmlns:w16cex="http://schemas.microsoft.com/office/word/2018/wordml/cex" xmlns:w16cid="http://schemas.microsoft.com/office/word/2016/wordml/cid" xmlns:w16="http://schemas.microsoft.com/office/word/2018/wordml" xmlns:w16sdtdh="http://schemas.microsoft.com/office/word/2020/wordml/sdtdatahash" xmlns:w16se="http://schemas.microsoft.com/office/word/2015/wordml/symex" xmlns:wpg="http://schemas.microsoft.com/office/word/2010/wordprocessingGroup" xmlns:wpi="http://schemas.microsoft.com/office/word/2010/wordprocessingInk" xmlns:wne="http://schemas.microsoft.com/office/word/2006/wordml" xmlns:wps="http://schemas.microsoft.com/office/word/2010/wordprocessingShape" mc:Ignorable="w14 w15 w16se w16cid w16 w16cex w16sdtdh wp14">
+<w:numbering xmlns:wpc="http://schemas.microsoft.com/office/word/2010/wordprocessingCanvas" xmlns:cx="http://schemas.microsoft.com/office/drawing/2014/chartex" xmlns:cx1="http://schemas.microsoft.com/office/drawing/2015/9/8/chartex" xmlns:cx2="http://schemas.microsoft.com/office/drawing/2015/10/21/chartex" xmlns:cx3="http://schemas.microsoft.com/office/drawing/2016/5/9/chartex" xmlns:cx4="http://schemas.microsoft.com/office/drawing/2016/5/10/chartex" xmlns:cx5="http://schemas.microsoft.com/office/drawing/2016/5/11/chartex" xmlns:cx6="http://schemas.microsoft.com/office/drawing/2016/5/12/chartex" xmlns:cx7="http://schemas.microsoft.com/office/drawing/2016/5/13/chartex" xmlns:cx8="http://schemas.microsoft.com/office/drawing/2016/5/14/chartex" xmlns:mc="http://schemas.openxmlformats.org/markup-compatibility/2006" xmlns:aink="http://schemas.microsoft.com/office/drawing/2016/ink" xmlns:am3d="http://schemas.microsoft.com/office/drawing/2017/model3d" xmlns:o="urn:schemas-microsoft-com:office:office" xmlns:oel="http://schemas.microsoft.com/office/2019/extlst" xmlns:r="http://schemas.openxmlformats.org/officeDocument/2006/relationships" xmlns:m="http://schemas.openxmlformats.org/officeDocument/2006/math" xmlns:v="urn:schemas-microsoft-com:vml" xmlns:wp14="http://schemas.microsoft.com/office/word/2010/wordprocessingDrawing" xmlns:wp="http://schemas.openxmlformats.org/drawingml/2006/wordprocessingDrawing" xmlns:w10="urn:schemas-microsoft-com:office:word" xmlns:w="http://schemas.openxmlformats.org/wordprocessingml/2006/main" xmlns:w14="http://schemas.microsoft.com/office/word/2010/wordml" xmlns:w15="http://schemas.microsoft.com/office/word/2012/wordml" xmlns:w16cex="http://schemas.microsoft.com/office/word/2018/wordml/cex" xmlns:w16cid="http://schemas.microsoft.com/office/word/2016/wordml/cid" xmlns:w16="http://schemas.microsoft.com/office/word/2018/wordml" xmlns:w16sdtdh="http://schemas.microsoft.com/office/word/2020/wordml/sdtdatahash" xmlns:w16se="http://schemas.microsoft.com/office/word/2015/wordml/symex" xmlns:wpg="http://schemas.microsoft.com/office/word/2010/wordprocessingGroup" xmlns:wpi="http://schemas.microsoft.com/office/word/2010/wordprocessingInk" xmlns:wne="http://schemas.microsoft.com/office/word/2006/wordml" xmlns:wps="http://schemas.microsoft.com/office/word/2010/wordprocessingShape" mc:Ignorable="w14 w15 w16se w16cid w16 w16cex w16sdtdh wp14">
   <w:abstractNum w:abstractNumId="0" w15:restartNumberingAfterBreak="0">
     <w:nsid w:val="07916E72"/>
     <w:multiLevelType w:val="hybridMultilevel"/>
-    <w:tmpl w:val="A1CA629A"/>
+    <w:tmpl w:val="B044BC4C"/>
     <w:lvl w:ilvl="0" w:tplc="04190001">
       <w:start w:val="1"/>
       <w:numFmt w:val="bullet"/>
@@ -176,7 +302,7 @@
       </w:rPr>
     </w:lvl>
   </w:abstractNum>
-  <w:num w:numId="1">
+  <w:num w:numId="1" w16cid:durableId="2038043914">
     <w:abstractNumId w:val="0"/>
   </w:num>
 </w:numbering>
